--- a/实验一/2019176203-黄文轩-软件测试实验一.docx
+++ b/实验一/2019176203-黄文轩-软件测试实验一.docx
@@ -3045,11 +3045,6 @@
             </w:r>
           </w:p>
           <w:p>
-            <w:pPr>
-              <w:rPr>
-                <w:rFonts w:hint="eastAsia"/>
-              </w:rPr>
-            </w:pPr>
             <w:r>
               <w:t xml:space="preserve">import </w:t>
             </w:r>
@@ -3618,19 +3613,7 @@
         <w:rPr>
           <w:rFonts w:hint="eastAsia"/>
         </w:rPr>
-        <w:t>学会了使用</w:t>
-      </w:r>
-      <w:r>
-        <w:rPr>
-          <w:rFonts w:hint="eastAsia"/>
-        </w:rPr>
-        <w:t>测试用例验证程序</w:t>
-      </w:r>
-      <w:r>
-        <w:rPr>
-          <w:rFonts w:hint="eastAsia"/>
-        </w:rPr>
-        <w:t>的正确性。</w:t>
+        <w:t>学会了使用测试用例验证程序的正确性。</w:t>
       </w:r>
     </w:p>
     <w:p>
@@ -3667,7 +3650,7 @@
     </w:p>
     <w:p>
       <w:r>
-        <w:t>https://github.com/hyb1041739742/Software-Testing</w:t>
+        <w:t>https://github.com/Osilly/Software-Testing-Experiment/tree/main/%E5%AE%9E%E9%AA%8C%E4%B8%80</w:t>
       </w:r>
     </w:p>
     <w:sectPr>
@@ -4727,6 +4710,7 @@
     <w:rsid w:val="003F5F38"/>
     <w:rsid w:val="008D1696"/>
     <w:rsid w:val="00B46955"/>
+    <w:rsid w:val="00DD062E"/>
   </w:rsids>
   <m:mathPr>
     <m:mathFont m:val="Cambria Math"/>
@@ -5488,10 +5472,6 @@
 </file>
 
 <file path=customXml/item1.xml><?xml version="1.0" encoding="utf-8"?>
-<b:Sources xmlns:b="http://schemas.openxmlformats.org/officeDocument/2006/bibliography" xmlns="http://schemas.openxmlformats.org/officeDocument/2006/bibliography" SelectedStyle="\APASixthEditionOfficeOnline.xsl" StyleName="APA" Version="6"/>
-</file>
-
-<file path=customXml/item2.xml><?xml version="1.0" encoding="utf-8"?>
 <s:customData xmlns="http://www.wps.cn/officeDocument/2013/wpsCustomData" xmlns:s="http://www.wps.cn/officeDocument/2013/wpsCustomData">
   <customSectProps>
     <customSectPr/>
@@ -5499,18 +5479,22 @@
 </s:customData>
 </file>
 
+<file path=customXml/item2.xml><?xml version="1.0" encoding="utf-8"?>
+<b:Sources xmlns:b="http://schemas.openxmlformats.org/officeDocument/2006/bibliography" xmlns="http://schemas.openxmlformats.org/officeDocument/2006/bibliography" SelectedStyle="\APASixthEditionOfficeOnline.xsl" StyleName="APA" Version="6"/>
+</file>
+
 <file path=customXml/itemProps1.xml><?xml version="1.0" encoding="utf-8"?>
+<ds:datastoreItem xmlns:ds="http://schemas.openxmlformats.org/officeDocument/2006/customXml" ds:itemID="{B1977F7D-205B-4081-913C-38D41E755F92}">
+  <ds:schemaRefs>
+    <ds:schemaRef ds:uri="http://www.wps.cn/officeDocument/2013/wpsCustomData"/>
+  </ds:schemaRefs>
+</ds:datastoreItem>
+</file>
+
+<file path=customXml/itemProps2.xml><?xml version="1.0" encoding="utf-8"?>
 <ds:datastoreItem xmlns:ds="http://schemas.openxmlformats.org/officeDocument/2006/customXml" ds:itemID="{0624B177-FB0A-46EB-A3EF-76C5AD4FCF41}">
   <ds:schemaRefs>
     <ds:schemaRef ds:uri="http://schemas.openxmlformats.org/officeDocument/2006/bibliography"/>
   </ds:schemaRefs>
 </ds:datastoreItem>
-</file>
-
-<file path=customXml/itemProps2.xml><?xml version="1.0" encoding="utf-8"?>
-<ds:datastoreItem xmlns:ds="http://schemas.openxmlformats.org/officeDocument/2006/customXml" ds:itemID="{B1977F7D-205B-4081-913C-38D41E755F92}">
-  <ds:schemaRefs>
-    <ds:schemaRef ds:uri="http://www.wps.cn/officeDocument/2013/wpsCustomData"/>
-  </ds:schemaRefs>
-</ds:datastoreItem>
 </file>